--- a/法令ファイル/国会審議の活性化及び政治主導の政策決定システムの確立に関する法律　抄/国会審議の活性化及び政治主導の政策決定システムの確立に関する法律　抄（平成十一年法律第百十六号）.docx
+++ b/法令ファイル/国会審議の活性化及び政治主導の政策決定システムの確立に関する法律　抄/国会審議の活性化及び政治主導の政策決定システムの確立に関する法律　抄（平成十一年法律第百十六号）.docx
@@ -355,7 +355,7 @@
         <w:pStyle w:val="Heading1"/>
       </w:pPr>
       <w:r>
-        <w:t>附　則（平成一八年一二月二二日法律第一一八号）</w:t>
+        <w:t>附則（平成一八年一二月二二日法律第一一八号）</w:t>
       </w:r>
     </w:p>
     <w:p>
@@ -391,7 +391,7 @@
     </w:pPr>
     <w:r>
       <w:tab/>
-      <w:t>WeGov v0.1 - FTS141</w:t>
+      <w:t>WeGov v0.2 - FTS141</w:t>
     </w:r>
   </w:p>
 </w:ftr>
